--- a/Analysis of KMeans and Fine-tuning ML Model Parameter.docx
+++ b/Analysis of KMeans and Fine-tuning ML Model Parameter.docx
@@ -129,9 +129,8 @@
           <w:b w:val="0"/>
           <w:bCs w:val="0"/>
         </w:rPr>
-        <w:t xml:space="preserve">Exploration &amp; </w:t>
-      </w:r>
-      <w:proofErr w:type="spellStart"/>
+        <w:t>Exploration &amp; Visuali</w:t>
+      </w:r>
       <w:r>
         <w:rPr>
           <w:rStyle w:val="Strong"/>
@@ -139,7 +138,7 @@
           <w:b w:val="0"/>
           <w:bCs w:val="0"/>
         </w:rPr>
-        <w:t>Visuali</w:t>
+        <w:t>s</w:t>
       </w:r>
       <w:r>
         <w:rPr>
@@ -148,18 +147,8 @@
           <w:b w:val="0"/>
           <w:bCs w:val="0"/>
         </w:rPr>
-        <w:t>s</w:t>
-      </w:r>
-      <w:r>
-        <w:rPr>
-          <w:rStyle w:val="Strong"/>
-          <w:rFonts w:ascii="Arial" w:hAnsi="Arial" w:cs="Arial"/>
-          <w:b w:val="0"/>
-          <w:bCs w:val="0"/>
-        </w:rPr>
         <w:t>ation</w:t>
       </w:r>
-      <w:proofErr w:type="spellEnd"/>
     </w:p>
     <w:p>
       <w:pPr>
@@ -383,7 +372,141 @@
         <w:rPr>
           <w:rFonts w:ascii="Arial" w:hAnsi="Arial" w:cs="Arial"/>
         </w:rPr>
-        <w:t>attempting to cluster customers based on features like purchase amount and frequency of purchases.</w:t>
+        <w:t xml:space="preserve">attempting to cluster customers based on </w:t>
+      </w:r>
+      <w:r>
+        <w:rPr>
+          <w:rFonts w:ascii="Arial" w:hAnsi="Arial" w:cs="Arial"/>
+        </w:rPr>
+        <w:t>features like purchase amount</w:t>
+      </w:r>
+      <w:r>
+        <w:rPr>
+          <w:rFonts w:ascii="Arial" w:hAnsi="Arial" w:cs="Arial"/>
+        </w:rPr>
+        <w:t>s</w:t>
+      </w:r>
+      <w:r>
+        <w:rPr>
+          <w:rFonts w:ascii="Arial" w:hAnsi="Arial" w:cs="Arial"/>
+        </w:rPr>
+        <w:t xml:space="preserve"> and frequency of purchases.</w:t>
+      </w:r>
+      <w:r>
+        <w:rPr>
+          <w:rFonts w:ascii="Arial" w:hAnsi="Arial" w:cs="Arial"/>
+        </w:rPr>
+        <w:t xml:space="preserve"> </w:t>
+      </w:r>
+      <w:r>
+        <w:rPr>
+          <w:rFonts w:ascii="Arial" w:hAnsi="Arial" w:cs="Arial"/>
+        </w:rPr>
+        <w:t>Standardi</w:t>
+      </w:r>
+      <w:r>
+        <w:rPr>
+          <w:rFonts w:ascii="Arial" w:hAnsi="Arial" w:cs="Arial"/>
+        </w:rPr>
+        <w:t>s</w:t>
+      </w:r>
+      <w:r>
+        <w:rPr>
+          <w:rFonts w:ascii="Arial" w:hAnsi="Arial" w:cs="Arial"/>
+        </w:rPr>
+        <w:t xml:space="preserve">ation techniques, </w:t>
+      </w:r>
+      <w:r>
+        <w:rPr>
+          <w:rFonts w:ascii="Arial" w:hAnsi="Arial" w:cs="Arial"/>
+        </w:rPr>
+        <w:t>like</w:t>
+      </w:r>
+      <w:r>
+        <w:rPr>
+          <w:rFonts w:ascii="Arial" w:hAnsi="Arial" w:cs="Arial"/>
+        </w:rPr>
+        <w:t xml:space="preserve"> Standard Scaler, can be employed to normali</w:t>
+      </w:r>
+      <w:r>
+        <w:rPr>
+          <w:rFonts w:ascii="Arial" w:hAnsi="Arial" w:cs="Arial"/>
+        </w:rPr>
+        <w:t>s</w:t>
+      </w:r>
+      <w:r>
+        <w:rPr>
+          <w:rFonts w:ascii="Arial" w:hAnsi="Arial" w:cs="Arial"/>
+        </w:rPr>
+        <w:t>e features when high variance negatively impacts model performance.</w:t>
+      </w:r>
+    </w:p>
+    <w:p>
+      <w:pPr>
+        <w:pStyle w:val="Heading3"/>
+        <w:ind w:left="360"/>
+        <w:rPr>
+          <w:rFonts w:ascii="Arial" w:hAnsi="Arial" w:cs="Arial"/>
+        </w:rPr>
+      </w:pPr>
+      <w:r>
+        <w:rPr>
+          <w:rStyle w:val="Strong"/>
+          <w:rFonts w:ascii="Arial" w:hAnsi="Arial" w:cs="Arial"/>
+          <w:b w:val="0"/>
+          <w:bCs w:val="0"/>
+        </w:rPr>
+        <w:t>Next Steps</w:t>
+      </w:r>
+    </w:p>
+    <w:p>
+      <w:pPr>
+        <w:ind w:left="360"/>
+        <w:rPr>
+          <w:rFonts w:ascii="Arial" w:hAnsi="Arial" w:cs="Arial"/>
+        </w:rPr>
+      </w:pPr>
+      <w:r>
+        <w:rPr>
+          <w:rFonts w:ascii="Arial" w:hAnsi="Arial" w:cs="Arial"/>
+        </w:rPr>
+        <w:t xml:space="preserve">Try to use </w:t>
+      </w:r>
+      <w:r>
+        <w:rPr>
+          <w:rFonts w:ascii="Arial" w:hAnsi="Arial" w:cs="Arial"/>
+        </w:rPr>
+        <w:t>other clustering algorithms like</w:t>
+      </w:r>
+      <w:r>
+        <w:rPr>
+          <w:rFonts w:ascii="Arial" w:hAnsi="Arial" w:cs="Arial"/>
+        </w:rPr>
+        <w:t xml:space="preserve"> </w:t>
+      </w:r>
+      <w:r>
+        <w:rPr>
+          <w:rFonts w:ascii="Arial" w:hAnsi="Arial" w:cs="Arial"/>
+        </w:rPr>
+        <w:t>DBSACAN and hierarch</w:t>
+      </w:r>
+      <w:r>
+        <w:rPr>
+          <w:rFonts w:ascii="Arial" w:hAnsi="Arial" w:cs="Arial"/>
+        </w:rPr>
+        <w:t xml:space="preserve">ical clustering to see if </w:t>
+      </w:r>
+      <w:r>
+        <w:rPr>
+          <w:rFonts w:ascii="Arial" w:hAnsi="Arial" w:cs="Arial"/>
+        </w:rPr>
+        <w:t>they provide additional</w:t>
+      </w:r>
+      <w:r>
+        <w:rPr>
+          <w:rFonts w:ascii="Arial" w:hAnsi="Arial" w:cs="Arial"/>
+        </w:rPr>
+        <w:t xml:space="preserve"> insights.</w:t>
       </w:r>
     </w:p>
     <w:p>
@@ -502,19 +625,12 @@
           <w:u w:val="single"/>
         </w:rPr>
       </w:pPr>
-      <w:proofErr w:type="spellStart"/>
-      <w:r>
-        <w:rPr>
-          <w:rFonts w:ascii="Arial" w:hAnsi="Arial" w:cs="Arial"/>
-        </w:rPr>
-        <w:t>Standardise</w:t>
-      </w:r>
-      <w:proofErr w:type="spellEnd"/>
-      <w:r>
-        <w:rPr>
-          <w:rFonts w:ascii="Arial" w:hAnsi="Arial" w:cs="Arial"/>
-        </w:rPr>
-        <w:t xml:space="preserve"> the features – prevents features with a large numerical range from overshadowing features with a small numerical range. Experiments with this did not deliver a material change</w:t>
+      <w:r>
+        <w:rPr>
+          <w:rFonts w:ascii="Arial" w:hAnsi="Arial" w:cs="Arial"/>
+        </w:rPr>
+        <w:lastRenderedPageBreak/>
+        <w:t>Standardise the features – prevents features with a large numerical range from overshadowing features with a small numerical range. Experiments with this did not deliver a material change</w:t>
       </w:r>
     </w:p>
     <w:p>
@@ -531,21 +647,7 @@
         <w:rPr>
           <w:rFonts w:ascii="Arial" w:hAnsi="Arial" w:cs="Arial"/>
         </w:rPr>
-        <w:t>LDA Solver – tried both ‘</w:t>
-      </w:r>
-      <w:proofErr w:type="spellStart"/>
-      <w:r>
-        <w:rPr>
-          <w:rFonts w:ascii="Arial" w:hAnsi="Arial" w:cs="Arial"/>
-        </w:rPr>
-        <w:t>lsqr</w:t>
-      </w:r>
-      <w:proofErr w:type="spellEnd"/>
-      <w:r>
-        <w:rPr>
-          <w:rFonts w:ascii="Arial" w:hAnsi="Arial" w:cs="Arial"/>
-        </w:rPr>
-        <w:t>’ &amp; ‘eigen’ – it appears the sample size is large enough that this did not make a material difference.</w:t>
+        <w:t>LDA Solver – tried both ‘lsqr’ &amp; ‘eigen’ – it appears the sample size is large enough that this did not make a material difference.</w:t>
       </w:r>
     </w:p>
     <w:p>
@@ -571,7 +673,6 @@
           <w:b w:val="0"/>
           <w:bCs w:val="0"/>
         </w:rPr>
-        <w:lastRenderedPageBreak/>
         <w:t>Decision Tree Classifier</w:t>
       </w:r>
     </w:p>
@@ -602,19 +703,11 @@
           <w:rFonts w:ascii="Arial" w:hAnsi="Arial" w:cs="Arial"/>
         </w:rPr>
       </w:pPr>
-      <w:proofErr w:type="spellStart"/>
-      <w:r>
-        <w:rPr>
-          <w:rFonts w:ascii="Arial" w:hAnsi="Arial" w:cs="Arial"/>
-        </w:rPr>
-        <w:t>RandomForestClassifier</w:t>
-      </w:r>
-      <w:proofErr w:type="spellEnd"/>
-      <w:r>
-        <w:rPr>
-          <w:rFonts w:ascii="Arial" w:hAnsi="Arial" w:cs="Arial"/>
-        </w:rPr>
-        <w:t xml:space="preserve"> – increases accuracy by increasing the weight of the most important features (in this case the top 5 features). Experiments with this did not deliver a material change</w:t>
+      <w:r>
+        <w:rPr>
+          <w:rFonts w:ascii="Arial" w:hAnsi="Arial" w:cs="Arial"/>
+        </w:rPr>
+        <w:t>RandomForestClassifier – increases accuracy by increasing the weight of the most important features (in this case the top 5 features). Experiments with this did not deliver a material change</w:t>
       </w:r>
     </w:p>
     <w:p>
@@ -627,33 +720,11 @@
           <w:rFonts w:ascii="Arial" w:hAnsi="Arial" w:cs="Arial"/>
         </w:rPr>
       </w:pPr>
-      <w:proofErr w:type="spellStart"/>
-      <w:r>
-        <w:rPr>
-          <w:rFonts w:ascii="Arial" w:hAnsi="Arial" w:cs="Arial"/>
-        </w:rPr>
-        <w:t>GridSearch</w:t>
-      </w:r>
-      <w:proofErr w:type="spellEnd"/>
-      <w:r>
-        <w:rPr>
-          <w:rFonts w:ascii="Arial" w:hAnsi="Arial" w:cs="Arial"/>
-        </w:rPr>
-        <w:t xml:space="preserve"> to find the best combination of parameters provided for the model – no combination of decision tree parameters made a material difference to the accuracy of the model. The performance of the </w:t>
-      </w:r>
-      <w:proofErr w:type="spellStart"/>
-      <w:r>
-        <w:rPr>
-          <w:rFonts w:ascii="Arial" w:hAnsi="Arial" w:cs="Arial"/>
-        </w:rPr>
-        <w:t>RandomForestClassifier</w:t>
-      </w:r>
-      <w:proofErr w:type="spellEnd"/>
-      <w:r>
-        <w:rPr>
-          <w:rFonts w:ascii="Arial" w:hAnsi="Arial" w:cs="Arial"/>
-        </w:rPr>
-        <w:t xml:space="preserve"> is measurably better.</w:t>
+      <w:r>
+        <w:rPr>
+          <w:rFonts w:ascii="Arial" w:hAnsi="Arial" w:cs="Arial"/>
+        </w:rPr>
+        <w:t>GridSearch to find the best combination of parameters provided for the model – no combination of decision tree parameters made a material difference to the accuracy of the model. The performance of the RandomForestClassifier is measurably better.</w:t>
       </w:r>
     </w:p>
     <w:p>
@@ -670,7 +741,6 @@
           <w:rFonts w:ascii="Arial" w:hAnsi="Arial" w:cs="Arial"/>
         </w:rPr>
       </w:pPr>
-      <w:proofErr w:type="spellStart"/>
       <w:r>
         <w:rPr>
           <w:rStyle w:val="Strong"/>
@@ -683,7 +753,6 @@
         </w:rPr>
         <w:t>XGBoost</w:t>
       </w:r>
-      <w:proofErr w:type="spellEnd"/>
     </w:p>
     <w:p>
       <w:pPr>
@@ -699,21 +768,7 @@
         <w:rPr>
           <w:rFonts w:ascii="Arial" w:hAnsi="Arial" w:cs="Arial"/>
         </w:rPr>
-        <w:t xml:space="preserve">Attempted a Randomized Search instead of Grid Search to find the best combination of parameters provided for the </w:t>
-      </w:r>
-      <w:proofErr w:type="spellStart"/>
-      <w:r>
-        <w:rPr>
-          <w:rFonts w:ascii="Arial" w:hAnsi="Arial" w:cs="Arial"/>
-        </w:rPr>
-        <w:t>XGBClassifier</w:t>
-      </w:r>
-      <w:proofErr w:type="spellEnd"/>
-      <w:r>
-        <w:rPr>
-          <w:rFonts w:ascii="Arial" w:hAnsi="Arial" w:cs="Arial"/>
-        </w:rPr>
-        <w:t>. There was a marginal improvement with one combination.</w:t>
+        <w:t>Attempted a Randomized Search instead of Grid Search to find the best combination of parameters provided for the XGBClassifier. There was a marginal improvement with one combination.</w:t>
       </w:r>
     </w:p>
     <w:p>
@@ -730,21 +785,7 @@
         <w:rPr>
           <w:rFonts w:ascii="Arial" w:hAnsi="Arial" w:cs="Arial"/>
         </w:rPr>
-        <w:t xml:space="preserve">Standard Scaler – subtracts the mean from each feature </w:t>
-      </w:r>
-      <w:proofErr w:type="spellStart"/>
-      <w:r>
-        <w:rPr>
-          <w:rFonts w:ascii="Arial" w:hAnsi="Arial" w:cs="Arial"/>
-        </w:rPr>
-        <w:t>normalising</w:t>
-      </w:r>
-      <w:proofErr w:type="spellEnd"/>
-      <w:r>
-        <w:rPr>
-          <w:rFonts w:ascii="Arial" w:hAnsi="Arial" w:cs="Arial"/>
-        </w:rPr>
-        <w:t xml:space="preserve"> the data to improve model performance. Experiments with this did not deliver a material change.</w:t>
+        <w:t>Standard Scaler – subtracts the mean from each feature normalising the data to improve model performance. Experiments with this did not deliver a material change.</w:t>
       </w:r>
     </w:p>
     <w:p>
@@ -784,19 +825,11 @@
           <w:rFonts w:ascii="Arial" w:hAnsi="Arial" w:cs="Arial"/>
         </w:rPr>
       </w:pPr>
-      <w:proofErr w:type="spellStart"/>
-      <w:r>
-        <w:rPr>
-          <w:rFonts w:ascii="Arial" w:hAnsi="Arial" w:cs="Arial"/>
-        </w:rPr>
-        <w:t>Regularisation</w:t>
-      </w:r>
-      <w:proofErr w:type="spellEnd"/>
-      <w:r>
-        <w:rPr>
-          <w:rFonts w:ascii="Arial" w:hAnsi="Arial" w:cs="Arial"/>
-        </w:rPr>
-        <w:t xml:space="preserve"> – used a low value to improve generalization. Experiments with this did not deliver a material change.</w:t>
+      <w:r>
+        <w:rPr>
+          <w:rFonts w:ascii="Arial" w:hAnsi="Arial" w:cs="Arial"/>
+        </w:rPr>
+        <w:t>Regularisation – used a low value to improve generalization. Experiments with this did not deliver a material change.</w:t>
       </w:r>
     </w:p>
     <w:p>
@@ -830,21 +863,7 @@
         <w:rPr>
           <w:rFonts w:ascii="Arial" w:hAnsi="Arial" w:cs="Arial"/>
         </w:rPr>
-        <w:t>‘</w:t>
-      </w:r>
-      <w:proofErr w:type="spellStart"/>
-      <w:r>
-        <w:rPr>
-          <w:rFonts w:ascii="Arial" w:hAnsi="Arial" w:cs="Arial"/>
-        </w:rPr>
-        <w:t>liblinear</w:t>
-      </w:r>
-      <w:proofErr w:type="spellEnd"/>
-      <w:r>
-        <w:rPr>
-          <w:rFonts w:ascii="Arial" w:hAnsi="Arial" w:cs="Arial"/>
-        </w:rPr>
-        <w:t>’ – Delivered a measurable improvement to the performance of the model.</w:t>
+        <w:t>‘liblinear’ – Delivered a measurable improvement to the performance of the model.</w:t>
       </w:r>
     </w:p>
     <w:p>
@@ -861,35 +880,7 @@
         <w:rPr>
           <w:rFonts w:ascii="Arial" w:hAnsi="Arial" w:cs="Arial"/>
         </w:rPr>
-        <w:t>‘</w:t>
-      </w:r>
-      <w:proofErr w:type="gramStart"/>
-      <w:r>
-        <w:rPr>
-          <w:rFonts w:ascii="Arial" w:hAnsi="Arial" w:cs="Arial"/>
-        </w:rPr>
-        <w:t>newton</w:t>
-      </w:r>
-      <w:proofErr w:type="gramEnd"/>
-      <w:r>
-        <w:rPr>
-          <w:rFonts w:ascii="Arial" w:hAnsi="Arial" w:cs="Arial"/>
-        </w:rPr>
-        <w:t>-cg’ – There was some improvement but the ‘</w:t>
-      </w:r>
-      <w:proofErr w:type="spellStart"/>
-      <w:r>
-        <w:rPr>
-          <w:rFonts w:ascii="Arial" w:hAnsi="Arial" w:cs="Arial"/>
-        </w:rPr>
-        <w:t>liblinear</w:t>
-      </w:r>
-      <w:proofErr w:type="spellEnd"/>
-      <w:r>
-        <w:rPr>
-          <w:rFonts w:ascii="Arial" w:hAnsi="Arial" w:cs="Arial"/>
-        </w:rPr>
-        <w:t>’ performed better.</w:t>
+        <w:t>‘newton-cg’ – There was some improvement but the ‘liblinear’ performed better.</w:t>
       </w:r>
     </w:p>
     <w:p>
@@ -923,21 +914,7 @@
         <w:rPr>
           <w:rFonts w:ascii="Arial" w:hAnsi="Arial" w:cs="Arial"/>
         </w:rPr>
-        <w:t xml:space="preserve">Standard Scaler – subtracts the mean from each feature </w:t>
-      </w:r>
-      <w:proofErr w:type="spellStart"/>
-      <w:r>
-        <w:rPr>
-          <w:rFonts w:ascii="Arial" w:hAnsi="Arial" w:cs="Arial"/>
-        </w:rPr>
-        <w:t>normalising</w:t>
-      </w:r>
-      <w:proofErr w:type="spellEnd"/>
-      <w:r>
-        <w:rPr>
-          <w:rFonts w:ascii="Arial" w:hAnsi="Arial" w:cs="Arial"/>
-        </w:rPr>
-        <w:t xml:space="preserve"> the data to improve model performance. Experiments with this did not deliver a material change.</w:t>
+        <w:t>Standard Scaler – subtracts the mean from each feature normalising the data to improve model performance. Experiments with this did not deliver a material change.</w:t>
       </w:r>
     </w:p>
     <w:p>
@@ -954,7 +931,6 @@
           <w:rFonts w:ascii="Arial" w:hAnsi="Arial" w:cs="Arial"/>
         </w:rPr>
       </w:pPr>
-      <w:proofErr w:type="spellStart"/>
       <w:r>
         <w:rPr>
           <w:rStyle w:val="Strong"/>
@@ -967,7 +943,6 @@
         </w:rPr>
         <w:t>GaussianNB</w:t>
       </w:r>
-      <w:proofErr w:type="spellEnd"/>
     </w:p>
     <w:p>
       <w:pPr>
@@ -1000,49 +975,7 @@
         <w:rPr>
           <w:rFonts w:ascii="Arial" w:hAnsi="Arial" w:cs="Arial"/>
         </w:rPr>
-        <w:t xml:space="preserve">Tried the </w:t>
-      </w:r>
-      <w:proofErr w:type="spellStart"/>
-      <w:r>
-        <w:rPr>
-          <w:rFonts w:ascii="Arial" w:hAnsi="Arial" w:cs="Arial"/>
-        </w:rPr>
-        <w:t>GaussianNB</w:t>
-      </w:r>
-      <w:proofErr w:type="spellEnd"/>
-      <w:r>
-        <w:rPr>
-          <w:rFonts w:ascii="Arial" w:hAnsi="Arial" w:cs="Arial"/>
-        </w:rPr>
-        <w:t xml:space="preserve"> version of the </w:t>
-      </w:r>
-      <w:proofErr w:type="spellStart"/>
-      <w:r>
-        <w:rPr>
-          <w:rFonts w:ascii="Arial" w:hAnsi="Arial" w:cs="Arial"/>
-        </w:rPr>
-        <w:t>RandomForestClassifier</w:t>
-      </w:r>
-      <w:proofErr w:type="spellEnd"/>
-      <w:r>
-        <w:rPr>
-          <w:rFonts w:ascii="Arial" w:hAnsi="Arial" w:cs="Arial"/>
-        </w:rPr>
-        <w:t xml:space="preserve"> – ‘</w:t>
-      </w:r>
-      <w:proofErr w:type="spellStart"/>
-      <w:r>
-        <w:rPr>
-          <w:rFonts w:ascii="Arial" w:hAnsi="Arial" w:cs="Arial"/>
-        </w:rPr>
-        <w:t>feature_selection</w:t>
-      </w:r>
-      <w:proofErr w:type="spellEnd"/>
-      <w:r>
-        <w:rPr>
-          <w:rFonts w:ascii="Arial" w:hAnsi="Arial" w:cs="Arial"/>
-        </w:rPr>
-        <w:t xml:space="preserve">’. There was negligible improvement in the performance of this model. </w:t>
+        <w:t xml:space="preserve">Tried the GaussianNB version of the RandomForestClassifier – ‘feature_selection’. There was negligible improvement in the performance of this model. </w:t>
       </w:r>
     </w:p>
     <w:p>
@@ -1081,21 +1014,7 @@
         <w:rPr>
           <w:rFonts w:ascii="Arial" w:hAnsi="Arial" w:cs="Arial"/>
         </w:rPr>
-        <w:t>The most noticeable improvement was with solvers on the Logistic Regression Model. Accuracy improved by 2% when the ‘</w:t>
-      </w:r>
-      <w:proofErr w:type="spellStart"/>
-      <w:r>
-        <w:rPr>
-          <w:rFonts w:ascii="Arial" w:hAnsi="Arial" w:cs="Arial"/>
-        </w:rPr>
-        <w:t>liblinear</w:t>
-      </w:r>
-      <w:proofErr w:type="spellEnd"/>
-      <w:r>
-        <w:rPr>
-          <w:rFonts w:ascii="Arial" w:hAnsi="Arial" w:cs="Arial"/>
-        </w:rPr>
-        <w:t xml:space="preserve">’ value was used with the </w:t>
+        <w:t xml:space="preserve">The most noticeable improvement was with solvers on the Logistic Regression Model. Accuracy improved by 2% when the ‘liblinear’ value was used with the </w:t>
       </w:r>
       <w:r>
         <w:rPr>
@@ -1121,70 +1040,27 @@
         <w:rPr>
           <w:rFonts w:ascii="Arial" w:hAnsi="Arial" w:cs="Arial"/>
         </w:rPr>
-        <w:lastRenderedPageBreak/>
-        <w:t xml:space="preserve">The </w:t>
-      </w:r>
-      <w:proofErr w:type="spellStart"/>
-      <w:r>
-        <w:rPr>
-          <w:rFonts w:ascii="Arial" w:hAnsi="Arial" w:cs="Arial"/>
-        </w:rPr>
-        <w:t>XGBClassifier</w:t>
-      </w:r>
-      <w:proofErr w:type="spellEnd"/>
-      <w:r>
-        <w:rPr>
-          <w:rFonts w:ascii="Arial" w:hAnsi="Arial" w:cs="Arial"/>
-        </w:rPr>
-        <w:t xml:space="preserve"> was highly accurate before attempting to fine-tune the parameters. </w:t>
-      </w:r>
-      <w:proofErr w:type="spellStart"/>
-      <w:r>
-        <w:rPr>
-          <w:rFonts w:ascii="Arial" w:hAnsi="Arial" w:cs="Arial"/>
-        </w:rPr>
-        <w:t>Randomised</w:t>
-      </w:r>
-      <w:proofErr w:type="spellEnd"/>
-      <w:r>
-        <w:rPr>
-          <w:rFonts w:ascii="Arial" w:hAnsi="Arial" w:cs="Arial"/>
-        </w:rPr>
-        <w:t xml:space="preserve"> Search identified a combination of parameter values that improved performance of this model by 0.1%.</w:t>
-      </w:r>
-    </w:p>
-    <w:p>
-      <w:pPr>
-        <w:rPr>
-          <w:rFonts w:ascii="Arial" w:hAnsi="Arial" w:cs="Arial"/>
-        </w:rPr>
-      </w:pPr>
-    </w:p>
-    <w:p>
-      <w:pPr>
-        <w:rPr>
-          <w:rFonts w:ascii="Arial" w:hAnsi="Arial" w:cs="Arial"/>
-        </w:rPr>
-      </w:pPr>
-      <w:r>
-        <w:rPr>
-          <w:rFonts w:ascii="Arial" w:hAnsi="Arial" w:cs="Arial"/>
-        </w:rPr>
-        <w:t xml:space="preserve">Fine-tuning parameters can improve performance; how </w:t>
-      </w:r>
-      <w:proofErr w:type="gramStart"/>
-      <w:r>
-        <w:rPr>
-          <w:rFonts w:ascii="Arial" w:hAnsi="Arial" w:cs="Arial"/>
-        </w:rPr>
-        <w:t>much,</w:t>
-      </w:r>
-      <w:proofErr w:type="gramEnd"/>
-      <w:r>
-        <w:rPr>
-          <w:rFonts w:ascii="Arial" w:hAnsi="Arial" w:cs="Arial"/>
-        </w:rPr>
-        <w:t xml:space="preserve"> depends on the model and the dataset.</w:t>
+        <w:t>The XGBClassifier was highly accurate before attempting to fine-tune the parameters. Randomised Search identified a combination of parameter values that improved performance of this model by 0.1%.</w:t>
+      </w:r>
+    </w:p>
+    <w:p>
+      <w:pPr>
+        <w:rPr>
+          <w:rFonts w:ascii="Arial" w:hAnsi="Arial" w:cs="Arial"/>
+        </w:rPr>
+      </w:pPr>
+    </w:p>
+    <w:p>
+      <w:pPr>
+        <w:rPr>
+          <w:rFonts w:ascii="Arial" w:hAnsi="Arial" w:cs="Arial"/>
+        </w:rPr>
+      </w:pPr>
+      <w:r>
+        <w:rPr>
+          <w:rFonts w:ascii="Arial" w:hAnsi="Arial" w:cs="Arial"/>
+        </w:rPr>
+        <w:t>Fine-tuning parameters can improve performance; how much, depends on the model and the dataset.</w:t>
       </w:r>
     </w:p>
     <w:p>
@@ -2064,7 +1940,6 @@
   <w:style w:type="character" w:default="1" w:styleId="DefaultParagraphFont">
     <w:name w:val="Default Paragraph Font"/>
     <w:uiPriority w:val="1"/>
-    <w:semiHidden/>
     <w:unhideWhenUsed/>
   </w:style>
   <w:style w:type="table" w:default="1" w:styleId="TableNormal">
@@ -2381,7 +2256,6 @@
     <w:name w:val="Normal (Web)"/>
     <w:basedOn w:val="Normal"/>
     <w:uiPriority w:val="99"/>
-    <w:semiHidden/>
     <w:unhideWhenUsed/>
     <w:rsid w:val="000D62EF"/>
     <w:pPr>
